--- a/DOCS/HerreraAlan_Examen.docx
+++ b/DOCS/HerreraAlan_Examen.docx
@@ -271,7 +271,1944 @@
           <w:szCs w:val="24"/>
           <w:lang w:eastAsia="es-MX"/>
         </w:rPr>
-        <w:t>: 06 de febrero de 2026</w:t>
+        <w:t xml:space="preserve">: 06 de febrero de </w:t>
+      </w:r>
+      <w:r>
+        <w:rPr>
+          <w:rFonts w:ascii="Arial" w:eastAsia="Times New Roman" w:hAnsi="Arial" w:cs="Arial"/>
+          <w:b/>
+          <w:bCs/>
+          <w:color w:val="000000"/>
+          <w:sz w:val="24"/>
+          <w:szCs w:val="24"/>
+          <w:lang w:eastAsia="es-MX"/>
+        </w:rPr>
+        <w:t>2026</w:t>
+      </w:r>
+    </w:p>
+    <w:p>
+      <w:pPr>
+        <w:spacing w:line="240" w:lineRule="auto"/>
+        <w:rPr>
+          <w:rFonts w:ascii="Arial" w:eastAsia="Times New Roman" w:hAnsi="Arial" w:cs="Arial"/>
+          <w:b/>
+          <w:bCs/>
+          <w:color w:val="000000"/>
+          <w:sz w:val="24"/>
+          <w:szCs w:val="24"/>
+          <w:lang w:eastAsia="es-MX"/>
+        </w:rPr>
+      </w:pPr>
+      <w:r>
+        <w:rPr>
+          <w:rFonts w:ascii="Arial" w:eastAsia="Times New Roman" w:hAnsi="Arial" w:cs="Arial"/>
+          <w:b/>
+          <w:bCs/>
+          <w:color w:val="000000"/>
+          <w:sz w:val="24"/>
+          <w:szCs w:val="24"/>
+          <w:lang w:eastAsia="es-MX"/>
+        </w:rPr>
+        <w:lastRenderedPageBreak/>
+        <w:t>Capturas:</w:t>
+      </w:r>
+    </w:p>
+    <w:p>
+      <w:pPr>
+        <w:spacing w:line="240" w:lineRule="auto"/>
+        <w:rPr>
+          <w:rFonts w:ascii="Arial" w:eastAsia="Times New Roman" w:hAnsi="Arial" w:cs="Arial"/>
+          <w:b/>
+          <w:bCs/>
+          <w:color w:val="000000"/>
+          <w:sz w:val="24"/>
+          <w:szCs w:val="24"/>
+          <w:lang w:eastAsia="es-MX"/>
+        </w:rPr>
+      </w:pPr>
+      <w:r>
+        <w:rPr>
+          <w:rFonts w:ascii="Arial" w:eastAsia="Times New Roman" w:hAnsi="Arial" w:cs="Arial"/>
+          <w:b/>
+          <w:bCs/>
+          <w:color w:val="000000"/>
+          <w:sz w:val="24"/>
+          <w:szCs w:val="24"/>
+          <w:lang w:eastAsia="es-MX"/>
+        </w:rPr>
+        <w:drawing>
+          <wp:inline distT="0" distB="0" distL="0" distR="0" wp14:anchorId="045273D4" wp14:editId="378FDE80">
+            <wp:extent cx="5612130" cy="2945765"/>
+            <wp:effectExtent l="0" t="0" r="7620" b="6985"/>
+            <wp:docPr id="8" name="Imagen 8"/>
+            <wp:cNvGraphicFramePr>
+              <a:graphicFrameLocks xmlns:a="http://schemas.openxmlformats.org/drawingml/2006/main" noChangeAspect="1"/>
+            </wp:cNvGraphicFramePr>
+            <a:graphic xmlns:a="http://schemas.openxmlformats.org/drawingml/2006/main">
+              <a:graphicData uri="http://schemas.openxmlformats.org/drawingml/2006/picture">
+                <pic:pic xmlns:pic="http://schemas.openxmlformats.org/drawingml/2006/picture">
+                  <pic:nvPicPr>
+                    <pic:cNvPr id="1" name=""/>
+                    <pic:cNvPicPr/>
+                  </pic:nvPicPr>
+                  <pic:blipFill>
+                    <a:blip r:embed="rId6"/>
+                    <a:stretch>
+                      <a:fillRect/>
+                    </a:stretch>
+                  </pic:blipFill>
+                  <pic:spPr>
+                    <a:xfrm>
+                      <a:off x="0" y="0"/>
+                      <a:ext cx="5612130" cy="2945765"/>
+                    </a:xfrm>
+                    <a:prstGeom prst="rect">
+                      <a:avLst/>
+                    </a:prstGeom>
+                  </pic:spPr>
+                </pic:pic>
+              </a:graphicData>
+            </a:graphic>
+          </wp:inline>
+        </w:drawing>
+      </w:r>
+    </w:p>
+    <w:p>
+      <w:pPr>
+        <w:spacing w:line="240" w:lineRule="auto"/>
+        <w:rPr>
+          <w:rFonts w:ascii="Arial" w:eastAsia="Times New Roman" w:hAnsi="Arial" w:cs="Arial"/>
+          <w:b/>
+          <w:bCs/>
+          <w:color w:val="000000"/>
+          <w:sz w:val="24"/>
+          <w:szCs w:val="24"/>
+          <w:lang w:eastAsia="es-MX"/>
+        </w:rPr>
+      </w:pPr>
+      <w:r>
+        <w:rPr>
+          <w:rFonts w:ascii="Arial" w:eastAsia="Times New Roman" w:hAnsi="Arial" w:cs="Arial"/>
+          <w:b/>
+          <w:bCs/>
+          <w:color w:val="000000"/>
+          <w:sz w:val="24"/>
+          <w:szCs w:val="24"/>
+          <w:lang w:eastAsia="es-MX"/>
+        </w:rPr>
+        <w:drawing>
+          <wp:inline distT="0" distB="0" distL="0" distR="0" wp14:anchorId="4FC254C6" wp14:editId="1D2AD737">
+            <wp:extent cx="5612130" cy="3232785"/>
+            <wp:effectExtent l="0" t="0" r="7620" b="5715"/>
+            <wp:docPr id="9" name="Imagen 9"/>
+            <wp:cNvGraphicFramePr>
+              <a:graphicFrameLocks xmlns:a="http://schemas.openxmlformats.org/drawingml/2006/main" noChangeAspect="1"/>
+            </wp:cNvGraphicFramePr>
+            <a:graphic xmlns:a="http://schemas.openxmlformats.org/drawingml/2006/main">
+              <a:graphicData uri="http://schemas.openxmlformats.org/drawingml/2006/picture">
+                <pic:pic xmlns:pic="http://schemas.openxmlformats.org/drawingml/2006/picture">
+                  <pic:nvPicPr>
+                    <pic:cNvPr id="1" name=""/>
+                    <pic:cNvPicPr/>
+                  </pic:nvPicPr>
+                  <pic:blipFill>
+                    <a:blip r:embed="rId7"/>
+                    <a:stretch>
+                      <a:fillRect/>
+                    </a:stretch>
+                  </pic:blipFill>
+                  <pic:spPr>
+                    <a:xfrm>
+                      <a:off x="0" y="0"/>
+                      <a:ext cx="5612130" cy="3232785"/>
+                    </a:xfrm>
+                    <a:prstGeom prst="rect">
+                      <a:avLst/>
+                    </a:prstGeom>
+                  </pic:spPr>
+                </pic:pic>
+              </a:graphicData>
+            </a:graphic>
+          </wp:inline>
+        </w:drawing>
+      </w:r>
+    </w:p>
+    <w:p>
+      <w:pPr>
+        <w:spacing w:line="240" w:lineRule="auto"/>
+        <w:rPr>
+          <w:rFonts w:ascii="Arial" w:eastAsia="Times New Roman" w:hAnsi="Arial" w:cs="Arial"/>
+          <w:b/>
+          <w:bCs/>
+          <w:color w:val="000000"/>
+          <w:sz w:val="24"/>
+          <w:szCs w:val="24"/>
+          <w:lang w:eastAsia="es-MX"/>
+        </w:rPr>
+      </w:pPr>
+      <w:r>
+        <w:rPr>
+          <w:rFonts w:ascii="Arial" w:eastAsia="Times New Roman" w:hAnsi="Arial" w:cs="Arial"/>
+          <w:b/>
+          <w:bCs/>
+          <w:color w:val="000000"/>
+          <w:sz w:val="24"/>
+          <w:szCs w:val="24"/>
+          <w:lang w:eastAsia="es-MX"/>
+        </w:rPr>
+        <w:lastRenderedPageBreak/>
+        <w:drawing>
+          <wp:inline distT="0" distB="0" distL="0" distR="0" wp14:anchorId="72E4DCD4" wp14:editId="0B46BFFA">
+            <wp:extent cx="5612130" cy="2402205"/>
+            <wp:effectExtent l="0" t="0" r="7620" b="0"/>
+            <wp:docPr id="10" name="Imagen 10"/>
+            <wp:cNvGraphicFramePr>
+              <a:graphicFrameLocks xmlns:a="http://schemas.openxmlformats.org/drawingml/2006/main" noChangeAspect="1"/>
+            </wp:cNvGraphicFramePr>
+            <a:graphic xmlns:a="http://schemas.openxmlformats.org/drawingml/2006/main">
+              <a:graphicData uri="http://schemas.openxmlformats.org/drawingml/2006/picture">
+                <pic:pic xmlns:pic="http://schemas.openxmlformats.org/drawingml/2006/picture">
+                  <pic:nvPicPr>
+                    <pic:cNvPr id="1" name=""/>
+                    <pic:cNvPicPr/>
+                  </pic:nvPicPr>
+                  <pic:blipFill>
+                    <a:blip r:embed="rId8"/>
+                    <a:stretch>
+                      <a:fillRect/>
+                    </a:stretch>
+                  </pic:blipFill>
+                  <pic:spPr>
+                    <a:xfrm>
+                      <a:off x="0" y="0"/>
+                      <a:ext cx="5612130" cy="2402205"/>
+                    </a:xfrm>
+                    <a:prstGeom prst="rect">
+                      <a:avLst/>
+                    </a:prstGeom>
+                  </pic:spPr>
+                </pic:pic>
+              </a:graphicData>
+            </a:graphic>
+          </wp:inline>
+        </w:drawing>
+      </w:r>
+    </w:p>
+    <w:p>
+      <w:pPr>
+        <w:spacing w:line="240" w:lineRule="auto"/>
+        <w:rPr>
+          <w:rFonts w:ascii="Arial" w:eastAsia="Times New Roman" w:hAnsi="Arial" w:cs="Arial"/>
+          <w:b/>
+          <w:bCs/>
+          <w:color w:val="000000"/>
+          <w:sz w:val="24"/>
+          <w:szCs w:val="24"/>
+          <w:lang w:eastAsia="es-MX"/>
+        </w:rPr>
+      </w:pPr>
+      <w:r>
+        <w:rPr>
+          <w:rFonts w:ascii="Arial" w:eastAsia="Times New Roman" w:hAnsi="Arial" w:cs="Arial"/>
+          <w:b/>
+          <w:bCs/>
+          <w:color w:val="000000"/>
+          <w:sz w:val="24"/>
+          <w:szCs w:val="24"/>
+          <w:lang w:eastAsia="es-MX"/>
+        </w:rPr>
+        <w:drawing>
+          <wp:inline distT="0" distB="0" distL="0" distR="0" wp14:anchorId="53A430D0" wp14:editId="091F17D0">
+            <wp:extent cx="5612130" cy="2557780"/>
+            <wp:effectExtent l="0" t="0" r="7620" b="0"/>
+            <wp:docPr id="11" name="Imagen 11"/>
+            <wp:cNvGraphicFramePr>
+              <a:graphicFrameLocks xmlns:a="http://schemas.openxmlformats.org/drawingml/2006/main" noChangeAspect="1"/>
+            </wp:cNvGraphicFramePr>
+            <a:graphic xmlns:a="http://schemas.openxmlformats.org/drawingml/2006/main">
+              <a:graphicData uri="http://schemas.openxmlformats.org/drawingml/2006/picture">
+                <pic:pic xmlns:pic="http://schemas.openxmlformats.org/drawingml/2006/picture">
+                  <pic:nvPicPr>
+                    <pic:cNvPr id="1" name=""/>
+                    <pic:cNvPicPr/>
+                  </pic:nvPicPr>
+                  <pic:blipFill>
+                    <a:blip r:embed="rId9"/>
+                    <a:stretch>
+                      <a:fillRect/>
+                    </a:stretch>
+                  </pic:blipFill>
+                  <pic:spPr>
+                    <a:xfrm>
+                      <a:off x="0" y="0"/>
+                      <a:ext cx="5612130" cy="2557780"/>
+                    </a:xfrm>
+                    <a:prstGeom prst="rect">
+                      <a:avLst/>
+                    </a:prstGeom>
+                  </pic:spPr>
+                </pic:pic>
+              </a:graphicData>
+            </a:graphic>
+          </wp:inline>
+        </w:drawing>
+      </w:r>
+    </w:p>
+    <w:p>
+      <w:pPr>
+        <w:spacing w:line="240" w:lineRule="auto"/>
+        <w:rPr>
+          <w:rFonts w:ascii="Arial" w:eastAsia="Times New Roman" w:hAnsi="Arial" w:cs="Arial"/>
+          <w:b/>
+          <w:bCs/>
+          <w:color w:val="000000"/>
+          <w:sz w:val="24"/>
+          <w:szCs w:val="24"/>
+          <w:lang w:eastAsia="es-MX"/>
+        </w:rPr>
+      </w:pPr>
+      <w:r>
+        <w:rPr>
+          <w:rFonts w:ascii="Arial" w:eastAsia="Times New Roman" w:hAnsi="Arial" w:cs="Arial"/>
+          <w:b/>
+          <w:bCs/>
+          <w:color w:val="000000"/>
+          <w:sz w:val="24"/>
+          <w:szCs w:val="24"/>
+          <w:lang w:eastAsia="es-MX"/>
+        </w:rPr>
+        <w:drawing>
+          <wp:inline distT="0" distB="0" distL="0" distR="0" wp14:anchorId="6E728268" wp14:editId="762264E5">
+            <wp:extent cx="5612130" cy="1024255"/>
+            <wp:effectExtent l="0" t="0" r="7620" b="4445"/>
+            <wp:docPr id="24" name="Imagen 24"/>
+            <wp:cNvGraphicFramePr>
+              <a:graphicFrameLocks xmlns:a="http://schemas.openxmlformats.org/drawingml/2006/main" noChangeAspect="1"/>
+            </wp:cNvGraphicFramePr>
+            <a:graphic xmlns:a="http://schemas.openxmlformats.org/drawingml/2006/main">
+              <a:graphicData uri="http://schemas.openxmlformats.org/drawingml/2006/picture">
+                <pic:pic xmlns:pic="http://schemas.openxmlformats.org/drawingml/2006/picture">
+                  <pic:nvPicPr>
+                    <pic:cNvPr id="1" name=""/>
+                    <pic:cNvPicPr/>
+                  </pic:nvPicPr>
+                  <pic:blipFill>
+                    <a:blip r:embed="rId10"/>
+                    <a:stretch>
+                      <a:fillRect/>
+                    </a:stretch>
+                  </pic:blipFill>
+                  <pic:spPr>
+                    <a:xfrm>
+                      <a:off x="0" y="0"/>
+                      <a:ext cx="5612130" cy="1024255"/>
+                    </a:xfrm>
+                    <a:prstGeom prst="rect">
+                      <a:avLst/>
+                    </a:prstGeom>
+                  </pic:spPr>
+                </pic:pic>
+              </a:graphicData>
+            </a:graphic>
+          </wp:inline>
+        </w:drawing>
+      </w:r>
+    </w:p>
+    <w:p>
+      <w:pPr>
+        <w:spacing w:line="240" w:lineRule="auto"/>
+        <w:rPr>
+          <w:rFonts w:ascii="Arial" w:eastAsia="Times New Roman" w:hAnsi="Arial" w:cs="Arial"/>
+          <w:b/>
+          <w:bCs/>
+          <w:color w:val="000000"/>
+          <w:sz w:val="24"/>
+          <w:szCs w:val="24"/>
+          <w:lang w:eastAsia="es-MX"/>
+        </w:rPr>
+      </w:pPr>
+      <w:r>
+        <w:rPr>
+          <w:rFonts w:ascii="Arial" w:eastAsia="Times New Roman" w:hAnsi="Arial" w:cs="Arial"/>
+          <w:b/>
+          <w:bCs/>
+          <w:color w:val="000000"/>
+          <w:sz w:val="24"/>
+          <w:szCs w:val="24"/>
+          <w:lang w:eastAsia="es-MX"/>
+        </w:rPr>
+        <w:drawing>
+          <wp:inline distT="0" distB="0" distL="0" distR="0" wp14:anchorId="7C97FF05" wp14:editId="29D3AA40">
+            <wp:extent cx="5612130" cy="1750695"/>
+            <wp:effectExtent l="0" t="0" r="7620" b="1905"/>
+            <wp:docPr id="31" name="Imagen 31"/>
+            <wp:cNvGraphicFramePr>
+              <a:graphicFrameLocks xmlns:a="http://schemas.openxmlformats.org/drawingml/2006/main" noChangeAspect="1"/>
+            </wp:cNvGraphicFramePr>
+            <a:graphic xmlns:a="http://schemas.openxmlformats.org/drawingml/2006/main">
+              <a:graphicData uri="http://schemas.openxmlformats.org/drawingml/2006/picture">
+                <pic:pic xmlns:pic="http://schemas.openxmlformats.org/drawingml/2006/picture">
+                  <pic:nvPicPr>
+                    <pic:cNvPr id="1" name=""/>
+                    <pic:cNvPicPr/>
+                  </pic:nvPicPr>
+                  <pic:blipFill>
+                    <a:blip r:embed="rId11"/>
+                    <a:stretch>
+                      <a:fillRect/>
+                    </a:stretch>
+                  </pic:blipFill>
+                  <pic:spPr>
+                    <a:xfrm>
+                      <a:off x="0" y="0"/>
+                      <a:ext cx="5612130" cy="1750695"/>
+                    </a:xfrm>
+                    <a:prstGeom prst="rect">
+                      <a:avLst/>
+                    </a:prstGeom>
+                  </pic:spPr>
+                </pic:pic>
+              </a:graphicData>
+            </a:graphic>
+          </wp:inline>
+        </w:drawing>
+      </w:r>
+      <w:r>
+        <w:rPr>
+          <w:rFonts w:ascii="Arial" w:eastAsia="Times New Roman" w:hAnsi="Arial" w:cs="Arial"/>
+          <w:b/>
+          <w:bCs/>
+          <w:color w:val="000000"/>
+          <w:sz w:val="24"/>
+          <w:szCs w:val="24"/>
+          <w:lang w:eastAsia="es-MX"/>
+        </w:rPr>
+        <w:t xml:space="preserve">CRUD de Poliza: </w:t>
+      </w:r>
+    </w:p>
+    <w:p>
+      <w:pPr>
+        <w:spacing w:line="240" w:lineRule="auto"/>
+        <w:rPr>
+          <w:rFonts w:ascii="Arial" w:eastAsia="Times New Roman" w:hAnsi="Arial" w:cs="Arial"/>
+          <w:b/>
+          <w:bCs/>
+          <w:color w:val="000000"/>
+          <w:sz w:val="24"/>
+          <w:szCs w:val="24"/>
+          <w:lang w:eastAsia="es-MX"/>
+        </w:rPr>
+      </w:pPr>
+      <w:r>
+        <w:rPr>
+          <w:rFonts w:ascii="Arial" w:eastAsia="Times New Roman" w:hAnsi="Arial" w:cs="Arial"/>
+          <w:b/>
+          <w:bCs/>
+          <w:color w:val="000000"/>
+          <w:sz w:val="24"/>
+          <w:szCs w:val="24"/>
+          <w:lang w:eastAsia="es-MX"/>
+        </w:rPr>
+        <w:lastRenderedPageBreak/>
+        <w:t xml:space="preserve">Crear: </w:t>
+      </w:r>
+    </w:p>
+    <w:p>
+      <w:pPr>
+        <w:spacing w:line="240" w:lineRule="auto"/>
+        <w:rPr>
+          <w:rFonts w:ascii="Arial" w:eastAsia="Times New Roman" w:hAnsi="Arial" w:cs="Arial"/>
+          <w:b/>
+          <w:bCs/>
+          <w:color w:val="000000"/>
+          <w:sz w:val="24"/>
+          <w:szCs w:val="24"/>
+          <w:lang w:eastAsia="es-MX"/>
+        </w:rPr>
+      </w:pPr>
+      <w:r>
+        <w:rPr>
+          <w:rFonts w:ascii="Arial" w:eastAsia="Times New Roman" w:hAnsi="Arial" w:cs="Arial"/>
+          <w:b/>
+          <w:bCs/>
+          <w:color w:val="000000"/>
+          <w:sz w:val="24"/>
+          <w:szCs w:val="24"/>
+          <w:lang w:eastAsia="es-MX"/>
+        </w:rPr>
+        <w:drawing>
+          <wp:inline distT="0" distB="0" distL="0" distR="0" wp14:anchorId="69B64282" wp14:editId="527EFD20">
+            <wp:extent cx="5612130" cy="2131060"/>
+            <wp:effectExtent l="0" t="0" r="7620" b="2540"/>
+            <wp:docPr id="25" name="Imagen 25"/>
+            <wp:cNvGraphicFramePr>
+              <a:graphicFrameLocks xmlns:a="http://schemas.openxmlformats.org/drawingml/2006/main" noChangeAspect="1"/>
+            </wp:cNvGraphicFramePr>
+            <a:graphic xmlns:a="http://schemas.openxmlformats.org/drawingml/2006/main">
+              <a:graphicData uri="http://schemas.openxmlformats.org/drawingml/2006/picture">
+                <pic:pic xmlns:pic="http://schemas.openxmlformats.org/drawingml/2006/picture">
+                  <pic:nvPicPr>
+                    <pic:cNvPr id="1" name=""/>
+                    <pic:cNvPicPr/>
+                  </pic:nvPicPr>
+                  <pic:blipFill>
+                    <a:blip r:embed="rId12"/>
+                    <a:stretch>
+                      <a:fillRect/>
+                    </a:stretch>
+                  </pic:blipFill>
+                  <pic:spPr>
+                    <a:xfrm>
+                      <a:off x="0" y="0"/>
+                      <a:ext cx="5612130" cy="2131060"/>
+                    </a:xfrm>
+                    <a:prstGeom prst="rect">
+                      <a:avLst/>
+                    </a:prstGeom>
+                  </pic:spPr>
+                </pic:pic>
+              </a:graphicData>
+            </a:graphic>
+          </wp:inline>
+        </w:drawing>
+      </w:r>
+      <w:r>
+        <w:rPr>
+          <w:rFonts w:ascii="Arial" w:eastAsia="Times New Roman" w:hAnsi="Arial" w:cs="Arial"/>
+          <w:b/>
+          <w:bCs/>
+          <w:color w:val="000000"/>
+          <w:sz w:val="24"/>
+          <w:szCs w:val="24"/>
+          <w:lang w:eastAsia="es-MX"/>
+        </w:rPr>
+        <w:drawing>
+          <wp:inline distT="0" distB="0" distL="0" distR="0" wp14:anchorId="689BFB2E" wp14:editId="199CF8DF">
+            <wp:extent cx="5612130" cy="1485265"/>
+            <wp:effectExtent l="0" t="0" r="7620" b="635"/>
+            <wp:docPr id="26" name="Imagen 26"/>
+            <wp:cNvGraphicFramePr>
+              <a:graphicFrameLocks xmlns:a="http://schemas.openxmlformats.org/drawingml/2006/main" noChangeAspect="1"/>
+            </wp:cNvGraphicFramePr>
+            <a:graphic xmlns:a="http://schemas.openxmlformats.org/drawingml/2006/main">
+              <a:graphicData uri="http://schemas.openxmlformats.org/drawingml/2006/picture">
+                <pic:pic xmlns:pic="http://schemas.openxmlformats.org/drawingml/2006/picture">
+                  <pic:nvPicPr>
+                    <pic:cNvPr id="1" name=""/>
+                    <pic:cNvPicPr/>
+                  </pic:nvPicPr>
+                  <pic:blipFill>
+                    <a:blip r:embed="rId13"/>
+                    <a:stretch>
+                      <a:fillRect/>
+                    </a:stretch>
+                  </pic:blipFill>
+                  <pic:spPr>
+                    <a:xfrm>
+                      <a:off x="0" y="0"/>
+                      <a:ext cx="5612130" cy="1485265"/>
+                    </a:xfrm>
+                    <a:prstGeom prst="rect">
+                      <a:avLst/>
+                    </a:prstGeom>
+                  </pic:spPr>
+                </pic:pic>
+              </a:graphicData>
+            </a:graphic>
+          </wp:inline>
+        </w:drawing>
+      </w:r>
+    </w:p>
+    <w:p>
+      <w:pPr>
+        <w:spacing w:line="240" w:lineRule="auto"/>
+        <w:rPr>
+          <w:rFonts w:ascii="Arial" w:eastAsia="Times New Roman" w:hAnsi="Arial" w:cs="Arial"/>
+          <w:b/>
+          <w:bCs/>
+          <w:color w:val="000000"/>
+          <w:sz w:val="24"/>
+          <w:szCs w:val="24"/>
+          <w:lang w:eastAsia="es-MX"/>
+        </w:rPr>
+      </w:pPr>
+      <w:r>
+        <w:rPr>
+          <w:rFonts w:ascii="Arial" w:eastAsia="Times New Roman" w:hAnsi="Arial" w:cs="Arial"/>
+          <w:b/>
+          <w:bCs/>
+          <w:color w:val="000000"/>
+          <w:sz w:val="24"/>
+          <w:szCs w:val="24"/>
+          <w:lang w:eastAsia="es-MX"/>
+        </w:rPr>
+        <w:t>Modificar:</w:t>
+      </w:r>
+    </w:p>
+    <w:p>
+      <w:pPr>
+        <w:spacing w:line="240" w:lineRule="auto"/>
+        <w:rPr>
+          <w:rFonts w:ascii="Arial" w:eastAsia="Times New Roman" w:hAnsi="Arial" w:cs="Arial"/>
+          <w:b/>
+          <w:bCs/>
+          <w:color w:val="000000"/>
+          <w:sz w:val="24"/>
+          <w:szCs w:val="24"/>
+          <w:lang w:eastAsia="es-MX"/>
+        </w:rPr>
+      </w:pPr>
+      <w:r>
+        <w:rPr>
+          <w:rFonts w:ascii="Arial" w:eastAsia="Times New Roman" w:hAnsi="Arial" w:cs="Arial"/>
+          <w:b/>
+          <w:bCs/>
+          <w:color w:val="000000"/>
+          <w:sz w:val="24"/>
+          <w:szCs w:val="24"/>
+          <w:lang w:eastAsia="es-MX"/>
+        </w:rPr>
+        <w:drawing>
+          <wp:inline distT="0" distB="0" distL="0" distR="0" wp14:anchorId="115BE49F" wp14:editId="1779C694">
+            <wp:extent cx="5612130" cy="2064385"/>
+            <wp:effectExtent l="0" t="0" r="7620" b="0"/>
+            <wp:docPr id="27" name="Imagen 27"/>
+            <wp:cNvGraphicFramePr>
+              <a:graphicFrameLocks xmlns:a="http://schemas.openxmlformats.org/drawingml/2006/main" noChangeAspect="1"/>
+            </wp:cNvGraphicFramePr>
+            <a:graphic xmlns:a="http://schemas.openxmlformats.org/drawingml/2006/main">
+              <a:graphicData uri="http://schemas.openxmlformats.org/drawingml/2006/picture">
+                <pic:pic xmlns:pic="http://schemas.openxmlformats.org/drawingml/2006/picture">
+                  <pic:nvPicPr>
+                    <pic:cNvPr id="1" name=""/>
+                    <pic:cNvPicPr/>
+                  </pic:nvPicPr>
+                  <pic:blipFill>
+                    <a:blip r:embed="rId14"/>
+                    <a:stretch>
+                      <a:fillRect/>
+                    </a:stretch>
+                  </pic:blipFill>
+                  <pic:spPr>
+                    <a:xfrm>
+                      <a:off x="0" y="0"/>
+                      <a:ext cx="5612130" cy="2064385"/>
+                    </a:xfrm>
+                    <a:prstGeom prst="rect">
+                      <a:avLst/>
+                    </a:prstGeom>
+                  </pic:spPr>
+                </pic:pic>
+              </a:graphicData>
+            </a:graphic>
+          </wp:inline>
+        </w:drawing>
+      </w:r>
+    </w:p>
+    <w:p>
+      <w:pPr>
+        <w:spacing w:line="240" w:lineRule="auto"/>
+        <w:rPr>
+          <w:rFonts w:ascii="Arial" w:eastAsia="Times New Roman" w:hAnsi="Arial" w:cs="Arial"/>
+          <w:b/>
+          <w:bCs/>
+          <w:color w:val="000000"/>
+          <w:sz w:val="24"/>
+          <w:szCs w:val="24"/>
+          <w:lang w:eastAsia="es-MX"/>
+        </w:rPr>
+      </w:pPr>
+      <w:r>
+        <w:rPr>
+          <w:rFonts w:ascii="Arial" w:eastAsia="Times New Roman" w:hAnsi="Arial" w:cs="Arial"/>
+          <w:b/>
+          <w:bCs/>
+          <w:color w:val="000000"/>
+          <w:sz w:val="24"/>
+          <w:szCs w:val="24"/>
+          <w:lang w:eastAsia="es-MX"/>
+        </w:rPr>
+        <w:drawing>
+          <wp:inline distT="0" distB="0" distL="0" distR="0" wp14:anchorId="18353FBA" wp14:editId="6AC7C225">
+            <wp:extent cx="5612130" cy="1317625"/>
+            <wp:effectExtent l="0" t="0" r="7620" b="0"/>
+            <wp:docPr id="28" name="Imagen 28"/>
+            <wp:cNvGraphicFramePr>
+              <a:graphicFrameLocks xmlns:a="http://schemas.openxmlformats.org/drawingml/2006/main" noChangeAspect="1"/>
+            </wp:cNvGraphicFramePr>
+            <a:graphic xmlns:a="http://schemas.openxmlformats.org/drawingml/2006/main">
+              <a:graphicData uri="http://schemas.openxmlformats.org/drawingml/2006/picture">
+                <pic:pic xmlns:pic="http://schemas.openxmlformats.org/drawingml/2006/picture">
+                  <pic:nvPicPr>
+                    <pic:cNvPr id="1" name=""/>
+                    <pic:cNvPicPr/>
+                  </pic:nvPicPr>
+                  <pic:blipFill>
+                    <a:blip r:embed="rId15"/>
+                    <a:stretch>
+                      <a:fillRect/>
+                    </a:stretch>
+                  </pic:blipFill>
+                  <pic:spPr>
+                    <a:xfrm>
+                      <a:off x="0" y="0"/>
+                      <a:ext cx="5612130" cy="1317625"/>
+                    </a:xfrm>
+                    <a:prstGeom prst="rect">
+                      <a:avLst/>
+                    </a:prstGeom>
+                  </pic:spPr>
+                </pic:pic>
+              </a:graphicData>
+            </a:graphic>
+          </wp:inline>
+        </w:drawing>
+      </w:r>
+    </w:p>
+    <w:p>
+      <w:pPr>
+        <w:spacing w:line="240" w:lineRule="auto"/>
+        <w:rPr>
+          <w:rFonts w:ascii="Arial" w:eastAsia="Times New Roman" w:hAnsi="Arial" w:cs="Arial"/>
+          <w:b/>
+          <w:bCs/>
+          <w:color w:val="000000"/>
+          <w:sz w:val="24"/>
+          <w:szCs w:val="24"/>
+          <w:lang w:eastAsia="es-MX"/>
+        </w:rPr>
+      </w:pPr>
+      <w:r>
+        <w:rPr>
+          <w:rFonts w:ascii="Arial" w:eastAsia="Times New Roman" w:hAnsi="Arial" w:cs="Arial"/>
+          <w:b/>
+          <w:bCs/>
+          <w:color w:val="000000"/>
+          <w:sz w:val="24"/>
+          <w:szCs w:val="24"/>
+          <w:lang w:eastAsia="es-MX"/>
+        </w:rPr>
+        <w:t>Eliminar:</w:t>
+      </w:r>
+    </w:p>
+    <w:p>
+      <w:pPr>
+        <w:spacing w:line="240" w:lineRule="auto"/>
+        <w:rPr>
+          <w:rFonts w:ascii="Arial" w:eastAsia="Times New Roman" w:hAnsi="Arial" w:cs="Arial"/>
+          <w:b/>
+          <w:bCs/>
+          <w:color w:val="000000"/>
+          <w:sz w:val="24"/>
+          <w:szCs w:val="24"/>
+          <w:lang w:eastAsia="es-MX"/>
+        </w:rPr>
+      </w:pPr>
+    </w:p>
+    <w:p>
+      <w:pPr>
+        <w:spacing w:line="240" w:lineRule="auto"/>
+        <w:rPr>
+          <w:rFonts w:ascii="Arial" w:eastAsia="Times New Roman" w:hAnsi="Arial" w:cs="Arial"/>
+          <w:b/>
+          <w:bCs/>
+          <w:color w:val="000000"/>
+          <w:sz w:val="24"/>
+          <w:szCs w:val="24"/>
+          <w:lang w:eastAsia="es-MX"/>
+        </w:rPr>
+      </w:pPr>
+      <w:r>
+        <w:rPr>
+          <w:rFonts w:ascii="Arial" w:eastAsia="Times New Roman" w:hAnsi="Arial" w:cs="Arial"/>
+          <w:b/>
+          <w:bCs/>
+          <w:color w:val="000000"/>
+          <w:sz w:val="24"/>
+          <w:szCs w:val="24"/>
+          <w:lang w:eastAsia="es-MX"/>
+        </w:rPr>
+        <w:drawing>
+          <wp:inline distT="0" distB="0" distL="0" distR="0" wp14:anchorId="1AE1E315" wp14:editId="7429A838">
+            <wp:extent cx="5612130" cy="1927225"/>
+            <wp:effectExtent l="0" t="0" r="7620" b="0"/>
+            <wp:docPr id="30" name="Imagen 30"/>
+            <wp:cNvGraphicFramePr>
+              <a:graphicFrameLocks xmlns:a="http://schemas.openxmlformats.org/drawingml/2006/main" noChangeAspect="1"/>
+            </wp:cNvGraphicFramePr>
+            <a:graphic xmlns:a="http://schemas.openxmlformats.org/drawingml/2006/main">
+              <a:graphicData uri="http://schemas.openxmlformats.org/drawingml/2006/picture">
+                <pic:pic xmlns:pic="http://schemas.openxmlformats.org/drawingml/2006/picture">
+                  <pic:nvPicPr>
+                    <pic:cNvPr id="1" name=""/>
+                    <pic:cNvPicPr/>
+                  </pic:nvPicPr>
+                  <pic:blipFill>
+                    <a:blip r:embed="rId16"/>
+                    <a:stretch>
+                      <a:fillRect/>
+                    </a:stretch>
+                  </pic:blipFill>
+                  <pic:spPr>
+                    <a:xfrm>
+                      <a:off x="0" y="0"/>
+                      <a:ext cx="5612130" cy="1927225"/>
+                    </a:xfrm>
+                    <a:prstGeom prst="rect">
+                      <a:avLst/>
+                    </a:prstGeom>
+                  </pic:spPr>
+                </pic:pic>
+              </a:graphicData>
+            </a:graphic>
+          </wp:inline>
+        </w:drawing>
+      </w:r>
+      <w:r>
+        <w:rPr>
+          <w:rFonts w:ascii="Arial" w:eastAsia="Times New Roman" w:hAnsi="Arial" w:cs="Arial"/>
+          <w:b/>
+          <w:bCs/>
+          <w:color w:val="000000"/>
+          <w:sz w:val="24"/>
+          <w:szCs w:val="24"/>
+          <w:lang w:eastAsia="es-MX"/>
+        </w:rPr>
+        <w:drawing>
+          <wp:inline distT="0" distB="0" distL="0" distR="0" wp14:anchorId="0B7C3608" wp14:editId="1F8AC6C5">
+            <wp:extent cx="5612130" cy="1774825"/>
+            <wp:effectExtent l="0" t="0" r="7620" b="0"/>
+            <wp:docPr id="29" name="Imagen 29"/>
+            <wp:cNvGraphicFramePr>
+              <a:graphicFrameLocks xmlns:a="http://schemas.openxmlformats.org/drawingml/2006/main" noChangeAspect="1"/>
+            </wp:cNvGraphicFramePr>
+            <a:graphic xmlns:a="http://schemas.openxmlformats.org/drawingml/2006/main">
+              <a:graphicData uri="http://schemas.openxmlformats.org/drawingml/2006/picture">
+                <pic:pic xmlns:pic="http://schemas.openxmlformats.org/drawingml/2006/picture">
+                  <pic:nvPicPr>
+                    <pic:cNvPr id="1" name=""/>
+                    <pic:cNvPicPr/>
+                  </pic:nvPicPr>
+                  <pic:blipFill>
+                    <a:blip r:embed="rId17"/>
+                    <a:stretch>
+                      <a:fillRect/>
+                    </a:stretch>
+                  </pic:blipFill>
+                  <pic:spPr>
+                    <a:xfrm>
+                      <a:off x="0" y="0"/>
+                      <a:ext cx="5612130" cy="1774825"/>
+                    </a:xfrm>
+                    <a:prstGeom prst="rect">
+                      <a:avLst/>
+                    </a:prstGeom>
+                  </pic:spPr>
+                </pic:pic>
+              </a:graphicData>
+            </a:graphic>
+          </wp:inline>
+        </w:drawing>
+      </w:r>
+      <w:r>
+        <w:rPr>
+          <w:rFonts w:ascii="Arial" w:eastAsia="Times New Roman" w:hAnsi="Arial" w:cs="Arial"/>
+          <w:b/>
+          <w:bCs/>
+          <w:color w:val="000000"/>
+          <w:sz w:val="24"/>
+          <w:szCs w:val="24"/>
+          <w:lang w:eastAsia="es-MX"/>
+        </w:rPr>
+        <w:t xml:space="preserve"> </w:t>
+      </w:r>
+      <w:r>
+        <w:rPr>
+          <w:rFonts w:ascii="Arial" w:eastAsia="Times New Roman" w:hAnsi="Arial" w:cs="Arial"/>
+          <w:b/>
+          <w:bCs/>
+          <w:color w:val="000000"/>
+          <w:sz w:val="24"/>
+          <w:szCs w:val="24"/>
+          <w:lang w:eastAsia="es-MX"/>
+        </w:rPr>
+        <w:tab/>
+      </w:r>
+    </w:p>
+    <w:p>
+      <w:pPr>
+        <w:spacing w:line="240" w:lineRule="auto"/>
+        <w:rPr>
+          <w:rFonts w:ascii="Arial" w:eastAsia="Times New Roman" w:hAnsi="Arial" w:cs="Arial"/>
+          <w:b/>
+          <w:bCs/>
+          <w:color w:val="000000"/>
+          <w:sz w:val="24"/>
+          <w:szCs w:val="24"/>
+          <w:lang w:eastAsia="es-MX"/>
+        </w:rPr>
+      </w:pPr>
+      <w:r>
+        <w:rPr>
+          <w:rFonts w:ascii="Arial" w:eastAsia="Times New Roman" w:hAnsi="Arial" w:cs="Arial"/>
+          <w:b/>
+          <w:bCs/>
+          <w:color w:val="000000"/>
+          <w:sz w:val="24"/>
+          <w:szCs w:val="24"/>
+          <w:lang w:eastAsia="es-MX"/>
+        </w:rPr>
+        <w:t xml:space="preserve">CRUD de </w:t>
+      </w:r>
+      <w:r>
+        <w:rPr>
+          <w:rFonts w:ascii="Arial" w:eastAsia="Times New Roman" w:hAnsi="Arial" w:cs="Arial"/>
+          <w:b/>
+          <w:bCs/>
+          <w:color w:val="000000"/>
+          <w:sz w:val="24"/>
+          <w:szCs w:val="24"/>
+          <w:lang w:eastAsia="es-MX"/>
+        </w:rPr>
+        <w:t>Proveedores:</w:t>
+      </w:r>
+    </w:p>
+    <w:p>
+      <w:pPr>
+        <w:spacing w:line="240" w:lineRule="auto"/>
+        <w:rPr>
+          <w:rFonts w:ascii="Arial" w:eastAsia="Times New Roman" w:hAnsi="Arial" w:cs="Arial"/>
+          <w:b/>
+          <w:bCs/>
+          <w:color w:val="000000"/>
+          <w:sz w:val="24"/>
+          <w:szCs w:val="24"/>
+          <w:lang w:eastAsia="es-MX"/>
+        </w:rPr>
+      </w:pPr>
+    </w:p>
+    <w:p>
+      <w:pPr>
+        <w:spacing w:line="240" w:lineRule="auto"/>
+        <w:rPr>
+          <w:rFonts w:ascii="Arial" w:eastAsia="Times New Roman" w:hAnsi="Arial" w:cs="Arial"/>
+          <w:b/>
+          <w:bCs/>
+          <w:color w:val="000000"/>
+          <w:sz w:val="24"/>
+          <w:szCs w:val="24"/>
+          <w:lang w:eastAsia="es-MX"/>
+        </w:rPr>
+      </w:pPr>
+      <w:r>
+        <w:rPr>
+          <w:rFonts w:ascii="Arial" w:eastAsia="Times New Roman" w:hAnsi="Arial" w:cs="Arial"/>
+          <w:b/>
+          <w:bCs/>
+          <w:color w:val="000000"/>
+          <w:sz w:val="24"/>
+          <w:szCs w:val="24"/>
+          <w:lang w:eastAsia="es-MX"/>
+        </w:rPr>
+        <w:drawing>
+          <wp:inline distT="0" distB="0" distL="0" distR="0" wp14:anchorId="6194A2EC" wp14:editId="71CCC2FD">
+            <wp:extent cx="5612130" cy="2253615"/>
+            <wp:effectExtent l="0" t="0" r="7620" b="0"/>
+            <wp:docPr id="18" name="Imagen 18"/>
+            <wp:cNvGraphicFramePr>
+              <a:graphicFrameLocks xmlns:a="http://schemas.openxmlformats.org/drawingml/2006/main" noChangeAspect="1"/>
+            </wp:cNvGraphicFramePr>
+            <a:graphic xmlns:a="http://schemas.openxmlformats.org/drawingml/2006/main">
+              <a:graphicData uri="http://schemas.openxmlformats.org/drawingml/2006/picture">
+                <pic:pic xmlns:pic="http://schemas.openxmlformats.org/drawingml/2006/picture">
+                  <pic:nvPicPr>
+                    <pic:cNvPr id="1" name=""/>
+                    <pic:cNvPicPr/>
+                  </pic:nvPicPr>
+                  <pic:blipFill>
+                    <a:blip r:embed="rId18"/>
+                    <a:stretch>
+                      <a:fillRect/>
+                    </a:stretch>
+                  </pic:blipFill>
+                  <pic:spPr>
+                    <a:xfrm>
+                      <a:off x="0" y="0"/>
+                      <a:ext cx="5612130" cy="2253615"/>
+                    </a:xfrm>
+                    <a:prstGeom prst="rect">
+                      <a:avLst/>
+                    </a:prstGeom>
+                  </pic:spPr>
+                </pic:pic>
+              </a:graphicData>
+            </a:graphic>
+          </wp:inline>
+        </w:drawing>
+      </w:r>
+    </w:p>
+    <w:p>
+      <w:pPr>
+        <w:spacing w:line="240" w:lineRule="auto"/>
+        <w:rPr>
+          <w:rFonts w:ascii="Arial" w:eastAsia="Times New Roman" w:hAnsi="Arial" w:cs="Arial"/>
+          <w:b/>
+          <w:bCs/>
+          <w:color w:val="000000"/>
+          <w:sz w:val="24"/>
+          <w:szCs w:val="24"/>
+          <w:lang w:eastAsia="es-MX"/>
+        </w:rPr>
+      </w:pPr>
+    </w:p>
+    <w:p>
+      <w:pPr>
+        <w:spacing w:line="240" w:lineRule="auto"/>
+        <w:rPr>
+          <w:rFonts w:ascii="Arial" w:eastAsia="Times New Roman" w:hAnsi="Arial" w:cs="Arial"/>
+          <w:b/>
+          <w:bCs/>
+          <w:color w:val="000000"/>
+          <w:sz w:val="24"/>
+          <w:szCs w:val="24"/>
+          <w:lang w:eastAsia="es-MX"/>
+        </w:rPr>
+      </w:pPr>
+    </w:p>
+    <w:p>
+      <w:pPr>
+        <w:spacing w:line="240" w:lineRule="auto"/>
+        <w:rPr>
+          <w:rFonts w:ascii="Arial" w:eastAsia="Times New Roman" w:hAnsi="Arial" w:cs="Arial"/>
+          <w:b/>
+          <w:bCs/>
+          <w:color w:val="000000"/>
+          <w:sz w:val="24"/>
+          <w:szCs w:val="24"/>
+          <w:lang w:eastAsia="es-MX"/>
+        </w:rPr>
+      </w:pPr>
+      <w:r>
+        <w:rPr>
+          <w:rFonts w:ascii="Arial" w:eastAsia="Times New Roman" w:hAnsi="Arial" w:cs="Arial"/>
+          <w:b/>
+          <w:bCs/>
+          <w:color w:val="000000"/>
+          <w:sz w:val="24"/>
+          <w:szCs w:val="24"/>
+          <w:lang w:eastAsia="es-MX"/>
+        </w:rPr>
+        <w:lastRenderedPageBreak/>
+        <w:drawing>
+          <wp:inline distT="0" distB="0" distL="0" distR="0" wp14:anchorId="68C14A18" wp14:editId="6003F1EA">
+            <wp:extent cx="5612130" cy="1661795"/>
+            <wp:effectExtent l="0" t="0" r="7620" b="0"/>
+            <wp:docPr id="19" name="Imagen 19"/>
+            <wp:cNvGraphicFramePr>
+              <a:graphicFrameLocks xmlns:a="http://schemas.openxmlformats.org/drawingml/2006/main" noChangeAspect="1"/>
+            </wp:cNvGraphicFramePr>
+            <a:graphic xmlns:a="http://schemas.openxmlformats.org/drawingml/2006/main">
+              <a:graphicData uri="http://schemas.openxmlformats.org/drawingml/2006/picture">
+                <pic:pic xmlns:pic="http://schemas.openxmlformats.org/drawingml/2006/picture">
+                  <pic:nvPicPr>
+                    <pic:cNvPr id="1" name=""/>
+                    <pic:cNvPicPr/>
+                  </pic:nvPicPr>
+                  <pic:blipFill>
+                    <a:blip r:embed="rId19"/>
+                    <a:stretch>
+                      <a:fillRect/>
+                    </a:stretch>
+                  </pic:blipFill>
+                  <pic:spPr>
+                    <a:xfrm>
+                      <a:off x="0" y="0"/>
+                      <a:ext cx="5612130" cy="1661795"/>
+                    </a:xfrm>
+                    <a:prstGeom prst="rect">
+                      <a:avLst/>
+                    </a:prstGeom>
+                  </pic:spPr>
+                </pic:pic>
+              </a:graphicData>
+            </a:graphic>
+          </wp:inline>
+        </w:drawing>
+      </w:r>
+      <w:r>
+        <w:rPr>
+          <w:rFonts w:ascii="Arial" w:eastAsia="Times New Roman" w:hAnsi="Arial" w:cs="Arial"/>
+          <w:b/>
+          <w:bCs/>
+          <w:color w:val="000000"/>
+          <w:sz w:val="24"/>
+          <w:szCs w:val="24"/>
+          <w:lang w:eastAsia="es-MX"/>
+        </w:rPr>
+        <w:t>Actualizar</w:t>
+      </w:r>
+    </w:p>
+    <w:p>
+      <w:pPr>
+        <w:spacing w:line="240" w:lineRule="auto"/>
+        <w:rPr>
+          <w:rFonts w:ascii="Arial" w:eastAsia="Times New Roman" w:hAnsi="Arial" w:cs="Arial"/>
+          <w:b/>
+          <w:bCs/>
+          <w:color w:val="000000"/>
+          <w:sz w:val="24"/>
+          <w:szCs w:val="24"/>
+          <w:lang w:eastAsia="es-MX"/>
+        </w:rPr>
+      </w:pPr>
+      <w:r>
+        <w:rPr>
+          <w:rFonts w:ascii="Arial" w:eastAsia="Times New Roman" w:hAnsi="Arial" w:cs="Arial"/>
+          <w:b/>
+          <w:bCs/>
+          <w:color w:val="000000"/>
+          <w:sz w:val="24"/>
+          <w:szCs w:val="24"/>
+          <w:lang w:eastAsia="es-MX"/>
+        </w:rPr>
+        <w:drawing>
+          <wp:inline distT="0" distB="0" distL="0" distR="0" wp14:anchorId="344F06DB" wp14:editId="7C2B65AB">
+            <wp:extent cx="5612130" cy="2268220"/>
+            <wp:effectExtent l="0" t="0" r="7620" b="0"/>
+            <wp:docPr id="20" name="Imagen 20"/>
+            <wp:cNvGraphicFramePr>
+              <a:graphicFrameLocks xmlns:a="http://schemas.openxmlformats.org/drawingml/2006/main" noChangeAspect="1"/>
+            </wp:cNvGraphicFramePr>
+            <a:graphic xmlns:a="http://schemas.openxmlformats.org/drawingml/2006/main">
+              <a:graphicData uri="http://schemas.openxmlformats.org/drawingml/2006/picture">
+                <pic:pic xmlns:pic="http://schemas.openxmlformats.org/drawingml/2006/picture">
+                  <pic:nvPicPr>
+                    <pic:cNvPr id="1" name=""/>
+                    <pic:cNvPicPr/>
+                  </pic:nvPicPr>
+                  <pic:blipFill>
+                    <a:blip r:embed="rId20"/>
+                    <a:stretch>
+                      <a:fillRect/>
+                    </a:stretch>
+                  </pic:blipFill>
+                  <pic:spPr>
+                    <a:xfrm>
+                      <a:off x="0" y="0"/>
+                      <a:ext cx="5612130" cy="2268220"/>
+                    </a:xfrm>
+                    <a:prstGeom prst="rect">
+                      <a:avLst/>
+                    </a:prstGeom>
+                  </pic:spPr>
+                </pic:pic>
+              </a:graphicData>
+            </a:graphic>
+          </wp:inline>
+        </w:drawing>
+      </w:r>
+    </w:p>
+    <w:p>
+      <w:pPr>
+        <w:spacing w:line="240" w:lineRule="auto"/>
+        <w:rPr>
+          <w:rFonts w:ascii="Arial" w:eastAsia="Times New Roman" w:hAnsi="Arial" w:cs="Arial"/>
+          <w:b/>
+          <w:bCs/>
+          <w:color w:val="000000"/>
+          <w:sz w:val="24"/>
+          <w:szCs w:val="24"/>
+          <w:lang w:eastAsia="es-MX"/>
+        </w:rPr>
+      </w:pPr>
+      <w:r>
+        <w:rPr>
+          <w:rFonts w:ascii="Arial" w:eastAsia="Times New Roman" w:hAnsi="Arial" w:cs="Arial"/>
+          <w:b/>
+          <w:bCs/>
+          <w:color w:val="000000"/>
+          <w:sz w:val="24"/>
+          <w:szCs w:val="24"/>
+          <w:lang w:eastAsia="es-MX"/>
+        </w:rPr>
+        <w:drawing>
+          <wp:inline distT="0" distB="0" distL="0" distR="0" wp14:anchorId="681EDF8C" wp14:editId="1A34267C">
+            <wp:extent cx="5612130" cy="1666875"/>
+            <wp:effectExtent l="0" t="0" r="7620" b="9525"/>
+            <wp:docPr id="21" name="Imagen 21"/>
+            <wp:cNvGraphicFramePr>
+              <a:graphicFrameLocks xmlns:a="http://schemas.openxmlformats.org/drawingml/2006/main" noChangeAspect="1"/>
+            </wp:cNvGraphicFramePr>
+            <a:graphic xmlns:a="http://schemas.openxmlformats.org/drawingml/2006/main">
+              <a:graphicData uri="http://schemas.openxmlformats.org/drawingml/2006/picture">
+                <pic:pic xmlns:pic="http://schemas.openxmlformats.org/drawingml/2006/picture">
+                  <pic:nvPicPr>
+                    <pic:cNvPr id="1" name=""/>
+                    <pic:cNvPicPr/>
+                  </pic:nvPicPr>
+                  <pic:blipFill>
+                    <a:blip r:embed="rId21"/>
+                    <a:stretch>
+                      <a:fillRect/>
+                    </a:stretch>
+                  </pic:blipFill>
+                  <pic:spPr>
+                    <a:xfrm>
+                      <a:off x="0" y="0"/>
+                      <a:ext cx="5612130" cy="1666875"/>
+                    </a:xfrm>
+                    <a:prstGeom prst="rect">
+                      <a:avLst/>
+                    </a:prstGeom>
+                  </pic:spPr>
+                </pic:pic>
+              </a:graphicData>
+            </a:graphic>
+          </wp:inline>
+        </w:drawing>
+      </w:r>
+    </w:p>
+    <w:p>
+      <w:pPr>
+        <w:spacing w:line="240" w:lineRule="auto"/>
+        <w:rPr>
+          <w:rFonts w:ascii="Arial" w:eastAsia="Times New Roman" w:hAnsi="Arial" w:cs="Arial"/>
+          <w:b/>
+          <w:bCs/>
+          <w:color w:val="000000"/>
+          <w:sz w:val="24"/>
+          <w:szCs w:val="24"/>
+          <w:lang w:eastAsia="es-MX"/>
+        </w:rPr>
+      </w:pPr>
+      <w:r>
+        <w:rPr>
+          <w:rFonts w:ascii="Arial" w:eastAsia="Times New Roman" w:hAnsi="Arial" w:cs="Arial"/>
+          <w:b/>
+          <w:bCs/>
+          <w:color w:val="000000"/>
+          <w:sz w:val="24"/>
+          <w:szCs w:val="24"/>
+          <w:lang w:eastAsia="es-MX"/>
+        </w:rPr>
+        <w:t>Eliminar</w:t>
+      </w:r>
+    </w:p>
+    <w:p>
+      <w:pPr>
+        <w:spacing w:line="240" w:lineRule="auto"/>
+        <w:rPr>
+          <w:rFonts w:ascii="Arial" w:eastAsia="Times New Roman" w:hAnsi="Arial" w:cs="Arial"/>
+          <w:b/>
+          <w:bCs/>
+          <w:color w:val="000000"/>
+          <w:sz w:val="24"/>
+          <w:szCs w:val="24"/>
+          <w:lang w:eastAsia="es-MX"/>
+        </w:rPr>
+      </w:pPr>
+      <w:r>
+        <w:rPr>
+          <w:rFonts w:ascii="Arial" w:eastAsia="Times New Roman" w:hAnsi="Arial" w:cs="Arial"/>
+          <w:b/>
+          <w:bCs/>
+          <w:color w:val="000000"/>
+          <w:sz w:val="24"/>
+          <w:szCs w:val="24"/>
+          <w:lang w:eastAsia="es-MX"/>
+        </w:rPr>
+        <w:drawing>
+          <wp:inline distT="0" distB="0" distL="0" distR="0" wp14:anchorId="32318140" wp14:editId="761EC706">
+            <wp:extent cx="5612130" cy="1807845"/>
+            <wp:effectExtent l="0" t="0" r="7620" b="1905"/>
+            <wp:docPr id="22" name="Imagen 22"/>
+            <wp:cNvGraphicFramePr>
+              <a:graphicFrameLocks xmlns:a="http://schemas.openxmlformats.org/drawingml/2006/main" noChangeAspect="1"/>
+            </wp:cNvGraphicFramePr>
+            <a:graphic xmlns:a="http://schemas.openxmlformats.org/drawingml/2006/main">
+              <a:graphicData uri="http://schemas.openxmlformats.org/drawingml/2006/picture">
+                <pic:pic xmlns:pic="http://schemas.openxmlformats.org/drawingml/2006/picture">
+                  <pic:nvPicPr>
+                    <pic:cNvPr id="1" name=""/>
+                    <pic:cNvPicPr/>
+                  </pic:nvPicPr>
+                  <pic:blipFill>
+                    <a:blip r:embed="rId22"/>
+                    <a:stretch>
+                      <a:fillRect/>
+                    </a:stretch>
+                  </pic:blipFill>
+                  <pic:spPr>
+                    <a:xfrm>
+                      <a:off x="0" y="0"/>
+                      <a:ext cx="5612130" cy="1807845"/>
+                    </a:xfrm>
+                    <a:prstGeom prst="rect">
+                      <a:avLst/>
+                    </a:prstGeom>
+                  </pic:spPr>
+                </pic:pic>
+              </a:graphicData>
+            </a:graphic>
+          </wp:inline>
+        </w:drawing>
+      </w:r>
+    </w:p>
+    <w:p>
+      <w:pPr>
+        <w:spacing w:line="240" w:lineRule="auto"/>
+        <w:rPr>
+          <w:rFonts w:ascii="Arial" w:eastAsia="Times New Roman" w:hAnsi="Arial" w:cs="Arial"/>
+          <w:b/>
+          <w:bCs/>
+          <w:color w:val="000000"/>
+          <w:sz w:val="24"/>
+          <w:szCs w:val="24"/>
+          <w:lang w:eastAsia="es-MX"/>
+        </w:rPr>
+      </w:pPr>
+      <w:r>
+        <w:rPr>
+          <w:rFonts w:ascii="Arial" w:eastAsia="Times New Roman" w:hAnsi="Arial" w:cs="Arial"/>
+          <w:b/>
+          <w:bCs/>
+          <w:color w:val="000000"/>
+          <w:sz w:val="24"/>
+          <w:szCs w:val="24"/>
+          <w:lang w:eastAsia="es-MX"/>
+        </w:rPr>
+        <w:lastRenderedPageBreak/>
+        <w:drawing>
+          <wp:inline distT="0" distB="0" distL="0" distR="0" wp14:anchorId="46A59762" wp14:editId="603535D3">
+            <wp:extent cx="5612130" cy="1485265"/>
+            <wp:effectExtent l="0" t="0" r="7620" b="635"/>
+            <wp:docPr id="23" name="Imagen 23"/>
+            <wp:cNvGraphicFramePr>
+              <a:graphicFrameLocks xmlns:a="http://schemas.openxmlformats.org/drawingml/2006/main" noChangeAspect="1"/>
+            </wp:cNvGraphicFramePr>
+            <a:graphic xmlns:a="http://schemas.openxmlformats.org/drawingml/2006/main">
+              <a:graphicData uri="http://schemas.openxmlformats.org/drawingml/2006/picture">
+                <pic:pic xmlns:pic="http://schemas.openxmlformats.org/drawingml/2006/picture">
+                  <pic:nvPicPr>
+                    <pic:cNvPr id="1" name=""/>
+                    <pic:cNvPicPr/>
+                  </pic:nvPicPr>
+                  <pic:blipFill>
+                    <a:blip r:embed="rId23"/>
+                    <a:stretch>
+                      <a:fillRect/>
+                    </a:stretch>
+                  </pic:blipFill>
+                  <pic:spPr>
+                    <a:xfrm>
+                      <a:off x="0" y="0"/>
+                      <a:ext cx="5612130" cy="1485265"/>
+                    </a:xfrm>
+                    <a:prstGeom prst="rect">
+                      <a:avLst/>
+                    </a:prstGeom>
+                  </pic:spPr>
+                </pic:pic>
+              </a:graphicData>
+            </a:graphic>
+          </wp:inline>
+        </w:drawing>
+      </w:r>
+    </w:p>
+    <w:p>
+      <w:pPr>
+        <w:spacing w:line="240" w:lineRule="auto"/>
+        <w:rPr>
+          <w:rFonts w:ascii="Arial" w:eastAsia="Times New Roman" w:hAnsi="Arial" w:cs="Arial"/>
+          <w:b/>
+          <w:bCs/>
+          <w:color w:val="000000"/>
+          <w:sz w:val="24"/>
+          <w:szCs w:val="24"/>
+          <w:lang w:eastAsia="es-MX"/>
+        </w:rPr>
+      </w:pPr>
+      <w:r>
+        <w:rPr>
+          <w:rFonts w:ascii="Arial" w:eastAsia="Times New Roman" w:hAnsi="Arial" w:cs="Arial"/>
+          <w:b/>
+          <w:bCs/>
+          <w:color w:val="000000"/>
+          <w:sz w:val="24"/>
+          <w:szCs w:val="24"/>
+          <w:lang w:eastAsia="es-MX"/>
+        </w:rPr>
+        <w:t>Siniestro:</w:t>
+      </w:r>
+    </w:p>
+    <w:p>
+      <w:pPr>
+        <w:spacing w:line="240" w:lineRule="auto"/>
+        <w:rPr>
+          <w:rFonts w:ascii="Arial" w:eastAsia="Times New Roman" w:hAnsi="Arial" w:cs="Arial"/>
+          <w:b/>
+          <w:bCs/>
+          <w:color w:val="000000"/>
+          <w:sz w:val="24"/>
+          <w:szCs w:val="24"/>
+          <w:lang w:eastAsia="es-MX"/>
+        </w:rPr>
+      </w:pPr>
+      <w:r>
+        <w:rPr>
+          <w:rFonts w:ascii="Arial" w:eastAsia="Times New Roman" w:hAnsi="Arial" w:cs="Arial"/>
+          <w:b/>
+          <w:bCs/>
+          <w:color w:val="000000"/>
+          <w:sz w:val="24"/>
+          <w:szCs w:val="24"/>
+          <w:lang w:eastAsia="es-MX"/>
+        </w:rPr>
+        <w:t>Crear:</w:t>
+      </w:r>
+    </w:p>
+    <w:p>
+      <w:pPr>
+        <w:spacing w:line="240" w:lineRule="auto"/>
+        <w:rPr>
+          <w:rFonts w:ascii="Arial" w:eastAsia="Times New Roman" w:hAnsi="Arial" w:cs="Arial"/>
+          <w:b/>
+          <w:bCs/>
+          <w:color w:val="000000"/>
+          <w:sz w:val="24"/>
+          <w:szCs w:val="24"/>
+          <w:lang w:eastAsia="es-MX"/>
+        </w:rPr>
+      </w:pPr>
+      <w:r>
+        <w:rPr>
+          <w:rFonts w:ascii="Arial" w:eastAsia="Times New Roman" w:hAnsi="Arial" w:cs="Arial"/>
+          <w:b/>
+          <w:bCs/>
+          <w:color w:val="000000"/>
+          <w:sz w:val="24"/>
+          <w:szCs w:val="24"/>
+          <w:lang w:eastAsia="es-MX"/>
+        </w:rPr>
+        <w:drawing>
+          <wp:inline distT="0" distB="0" distL="0" distR="0" wp14:anchorId="54D5CACF" wp14:editId="6C90B876">
+            <wp:extent cx="5612130" cy="3077845"/>
+            <wp:effectExtent l="0" t="0" r="7620" b="8255"/>
+            <wp:docPr id="32" name="Imagen 32"/>
+            <wp:cNvGraphicFramePr>
+              <a:graphicFrameLocks xmlns:a="http://schemas.openxmlformats.org/drawingml/2006/main" noChangeAspect="1"/>
+            </wp:cNvGraphicFramePr>
+            <a:graphic xmlns:a="http://schemas.openxmlformats.org/drawingml/2006/main">
+              <a:graphicData uri="http://schemas.openxmlformats.org/drawingml/2006/picture">
+                <pic:pic xmlns:pic="http://schemas.openxmlformats.org/drawingml/2006/picture">
+                  <pic:nvPicPr>
+                    <pic:cNvPr id="1" name=""/>
+                    <pic:cNvPicPr/>
+                  </pic:nvPicPr>
+                  <pic:blipFill>
+                    <a:blip r:embed="rId24"/>
+                    <a:stretch>
+                      <a:fillRect/>
+                    </a:stretch>
+                  </pic:blipFill>
+                  <pic:spPr>
+                    <a:xfrm>
+                      <a:off x="0" y="0"/>
+                      <a:ext cx="5612130" cy="3077845"/>
+                    </a:xfrm>
+                    <a:prstGeom prst="rect">
+                      <a:avLst/>
+                    </a:prstGeom>
+                  </pic:spPr>
+                </pic:pic>
+              </a:graphicData>
+            </a:graphic>
+          </wp:inline>
+        </w:drawing>
+      </w:r>
+    </w:p>
+    <w:p>
+      <w:pPr>
+        <w:spacing w:line="240" w:lineRule="auto"/>
+        <w:rPr>
+          <w:rFonts w:ascii="Arial" w:eastAsia="Times New Roman" w:hAnsi="Arial" w:cs="Arial"/>
+          <w:b/>
+          <w:bCs/>
+          <w:color w:val="000000"/>
+          <w:sz w:val="24"/>
+          <w:szCs w:val="24"/>
+          <w:lang w:eastAsia="es-MX"/>
+        </w:rPr>
+      </w:pPr>
+      <w:r>
+        <w:rPr>
+          <w:rFonts w:ascii="Arial" w:eastAsia="Times New Roman" w:hAnsi="Arial" w:cs="Arial"/>
+          <w:b/>
+          <w:bCs/>
+          <w:color w:val="000000"/>
+          <w:sz w:val="24"/>
+          <w:szCs w:val="24"/>
+          <w:lang w:eastAsia="es-MX"/>
+        </w:rPr>
+        <w:drawing>
+          <wp:inline distT="0" distB="0" distL="0" distR="0" wp14:anchorId="3FA731FB" wp14:editId="5AF6A44A">
+            <wp:extent cx="5612130" cy="1412240"/>
+            <wp:effectExtent l="0" t="0" r="7620" b="0"/>
+            <wp:docPr id="33" name="Imagen 33"/>
+            <wp:cNvGraphicFramePr>
+              <a:graphicFrameLocks xmlns:a="http://schemas.openxmlformats.org/drawingml/2006/main" noChangeAspect="1"/>
+            </wp:cNvGraphicFramePr>
+            <a:graphic xmlns:a="http://schemas.openxmlformats.org/drawingml/2006/main">
+              <a:graphicData uri="http://schemas.openxmlformats.org/drawingml/2006/picture">
+                <pic:pic xmlns:pic="http://schemas.openxmlformats.org/drawingml/2006/picture">
+                  <pic:nvPicPr>
+                    <pic:cNvPr id="1" name=""/>
+                    <pic:cNvPicPr/>
+                  </pic:nvPicPr>
+                  <pic:blipFill>
+                    <a:blip r:embed="rId25"/>
+                    <a:stretch>
+                      <a:fillRect/>
+                    </a:stretch>
+                  </pic:blipFill>
+                  <pic:spPr>
+                    <a:xfrm>
+                      <a:off x="0" y="0"/>
+                      <a:ext cx="5612130" cy="1412240"/>
+                    </a:xfrm>
+                    <a:prstGeom prst="rect">
+                      <a:avLst/>
+                    </a:prstGeom>
+                  </pic:spPr>
+                </pic:pic>
+              </a:graphicData>
+            </a:graphic>
+          </wp:inline>
+        </w:drawing>
+      </w:r>
+    </w:p>
+    <w:p>
+      <w:pPr>
+        <w:spacing w:line="240" w:lineRule="auto"/>
+        <w:rPr>
+          <w:rFonts w:ascii="Arial" w:eastAsia="Times New Roman" w:hAnsi="Arial" w:cs="Arial"/>
+          <w:b/>
+          <w:bCs/>
+          <w:color w:val="000000"/>
+          <w:sz w:val="24"/>
+          <w:szCs w:val="24"/>
+          <w:lang w:eastAsia="es-MX"/>
+        </w:rPr>
+      </w:pPr>
+      <w:r>
+        <w:rPr>
+          <w:rFonts w:ascii="Arial" w:eastAsia="Times New Roman" w:hAnsi="Arial" w:cs="Arial"/>
+          <w:b/>
+          <w:bCs/>
+          <w:color w:val="000000"/>
+          <w:sz w:val="24"/>
+          <w:szCs w:val="24"/>
+          <w:lang w:eastAsia="es-MX"/>
+        </w:rPr>
+        <w:t>Modificar:</w:t>
+      </w:r>
+    </w:p>
+    <w:p>
+      <w:pPr>
+        <w:spacing w:line="240" w:lineRule="auto"/>
+        <w:rPr>
+          <w:rFonts w:ascii="Arial" w:eastAsia="Times New Roman" w:hAnsi="Arial" w:cs="Arial"/>
+          <w:b/>
+          <w:bCs/>
+          <w:color w:val="000000"/>
+          <w:sz w:val="24"/>
+          <w:szCs w:val="24"/>
+          <w:lang w:eastAsia="es-MX"/>
+        </w:rPr>
+      </w:pPr>
+      <w:r>
+        <w:rPr>
+          <w:rFonts w:ascii="Arial" w:eastAsia="Times New Roman" w:hAnsi="Arial" w:cs="Arial"/>
+          <w:b/>
+          <w:bCs/>
+          <w:color w:val="000000"/>
+          <w:sz w:val="24"/>
+          <w:szCs w:val="24"/>
+          <w:lang w:eastAsia="es-MX"/>
+        </w:rPr>
+        <w:lastRenderedPageBreak/>
+        <w:drawing>
+          <wp:inline distT="0" distB="0" distL="0" distR="0" wp14:anchorId="49937B75" wp14:editId="45565652">
+            <wp:extent cx="5612130" cy="2563495"/>
+            <wp:effectExtent l="0" t="0" r="7620" b="8255"/>
+            <wp:docPr id="34" name="Imagen 34"/>
+            <wp:cNvGraphicFramePr>
+              <a:graphicFrameLocks xmlns:a="http://schemas.openxmlformats.org/drawingml/2006/main" noChangeAspect="1"/>
+            </wp:cNvGraphicFramePr>
+            <a:graphic xmlns:a="http://schemas.openxmlformats.org/drawingml/2006/main">
+              <a:graphicData uri="http://schemas.openxmlformats.org/drawingml/2006/picture">
+                <pic:pic xmlns:pic="http://schemas.openxmlformats.org/drawingml/2006/picture">
+                  <pic:nvPicPr>
+                    <pic:cNvPr id="1" name=""/>
+                    <pic:cNvPicPr/>
+                  </pic:nvPicPr>
+                  <pic:blipFill>
+                    <a:blip r:embed="rId26"/>
+                    <a:stretch>
+                      <a:fillRect/>
+                    </a:stretch>
+                  </pic:blipFill>
+                  <pic:spPr>
+                    <a:xfrm>
+                      <a:off x="0" y="0"/>
+                      <a:ext cx="5612130" cy="2563495"/>
+                    </a:xfrm>
+                    <a:prstGeom prst="rect">
+                      <a:avLst/>
+                    </a:prstGeom>
+                  </pic:spPr>
+                </pic:pic>
+              </a:graphicData>
+            </a:graphic>
+          </wp:inline>
+        </w:drawing>
+      </w:r>
+    </w:p>
+    <w:p>
+      <w:pPr>
+        <w:spacing w:line="240" w:lineRule="auto"/>
+        <w:rPr>
+          <w:rFonts w:ascii="Arial" w:eastAsia="Times New Roman" w:hAnsi="Arial" w:cs="Arial"/>
+          <w:b/>
+          <w:bCs/>
+          <w:color w:val="000000"/>
+          <w:sz w:val="24"/>
+          <w:szCs w:val="24"/>
+          <w:lang w:eastAsia="es-MX"/>
+        </w:rPr>
+      </w:pPr>
+      <w:r>
+        <w:rPr>
+          <w:rFonts w:ascii="Arial" w:eastAsia="Times New Roman" w:hAnsi="Arial" w:cs="Arial"/>
+          <w:b/>
+          <w:bCs/>
+          <w:color w:val="000000"/>
+          <w:sz w:val="24"/>
+          <w:szCs w:val="24"/>
+          <w:lang w:eastAsia="es-MX"/>
+        </w:rPr>
+        <w:t>7</w:t>
+      </w:r>
+      <w:r>
+        <w:rPr>
+          <w:rFonts w:ascii="Arial" w:eastAsia="Times New Roman" w:hAnsi="Arial" w:cs="Arial"/>
+          <w:b/>
+          <w:bCs/>
+          <w:color w:val="000000"/>
+          <w:sz w:val="24"/>
+          <w:szCs w:val="24"/>
+          <w:lang w:eastAsia="es-MX"/>
+        </w:rPr>
+        <w:drawing>
+          <wp:inline distT="0" distB="0" distL="0" distR="0" wp14:anchorId="48148CE6" wp14:editId="01430EEA">
+            <wp:extent cx="5612130" cy="2520315"/>
+            <wp:effectExtent l="0" t="0" r="7620" b="0"/>
+            <wp:docPr id="35" name="Imagen 35"/>
+            <wp:cNvGraphicFramePr>
+              <a:graphicFrameLocks xmlns:a="http://schemas.openxmlformats.org/drawingml/2006/main" noChangeAspect="1"/>
+            </wp:cNvGraphicFramePr>
+            <a:graphic xmlns:a="http://schemas.openxmlformats.org/drawingml/2006/main">
+              <a:graphicData uri="http://schemas.openxmlformats.org/drawingml/2006/picture">
+                <pic:pic xmlns:pic="http://schemas.openxmlformats.org/drawingml/2006/picture">
+                  <pic:nvPicPr>
+                    <pic:cNvPr id="1" name=""/>
+                    <pic:cNvPicPr/>
+                  </pic:nvPicPr>
+                  <pic:blipFill>
+                    <a:blip r:embed="rId27"/>
+                    <a:stretch>
+                      <a:fillRect/>
+                    </a:stretch>
+                  </pic:blipFill>
+                  <pic:spPr>
+                    <a:xfrm>
+                      <a:off x="0" y="0"/>
+                      <a:ext cx="5612130" cy="2520315"/>
+                    </a:xfrm>
+                    <a:prstGeom prst="rect">
+                      <a:avLst/>
+                    </a:prstGeom>
+                  </pic:spPr>
+                </pic:pic>
+              </a:graphicData>
+            </a:graphic>
+          </wp:inline>
+        </w:drawing>
+      </w:r>
+    </w:p>
+    <w:p>
+      <w:pPr>
+        <w:spacing w:line="240" w:lineRule="auto"/>
+        <w:rPr>
+          <w:rFonts w:ascii="Arial" w:eastAsia="Times New Roman" w:hAnsi="Arial" w:cs="Arial"/>
+          <w:b/>
+          <w:bCs/>
+          <w:color w:val="000000"/>
+          <w:sz w:val="24"/>
+          <w:szCs w:val="24"/>
+          <w:lang w:eastAsia="es-MX"/>
+        </w:rPr>
+      </w:pPr>
+      <w:r>
+        <w:rPr>
+          <w:rFonts w:ascii="Arial" w:eastAsia="Times New Roman" w:hAnsi="Arial" w:cs="Arial"/>
+          <w:b/>
+          <w:bCs/>
+          <w:color w:val="000000"/>
+          <w:sz w:val="24"/>
+          <w:szCs w:val="24"/>
+          <w:lang w:eastAsia="es-MX"/>
+        </w:rPr>
+        <w:drawing>
+          <wp:inline distT="0" distB="0" distL="0" distR="0" wp14:anchorId="2C77B585" wp14:editId="28BFE554">
+            <wp:extent cx="5612130" cy="1987550"/>
+            <wp:effectExtent l="0" t="0" r="7620" b="0"/>
+            <wp:docPr id="36" name="Imagen 36"/>
+            <wp:cNvGraphicFramePr>
+              <a:graphicFrameLocks xmlns:a="http://schemas.openxmlformats.org/drawingml/2006/main" noChangeAspect="1"/>
+            </wp:cNvGraphicFramePr>
+            <a:graphic xmlns:a="http://schemas.openxmlformats.org/drawingml/2006/main">
+              <a:graphicData uri="http://schemas.openxmlformats.org/drawingml/2006/picture">
+                <pic:pic xmlns:pic="http://schemas.openxmlformats.org/drawingml/2006/picture">
+                  <pic:nvPicPr>
+                    <pic:cNvPr id="1" name=""/>
+                    <pic:cNvPicPr/>
+                  </pic:nvPicPr>
+                  <pic:blipFill>
+                    <a:blip r:embed="rId28"/>
+                    <a:stretch>
+                      <a:fillRect/>
+                    </a:stretch>
+                  </pic:blipFill>
+                  <pic:spPr>
+                    <a:xfrm>
+                      <a:off x="0" y="0"/>
+                      <a:ext cx="5612130" cy="1987550"/>
+                    </a:xfrm>
+                    <a:prstGeom prst="rect">
+                      <a:avLst/>
+                    </a:prstGeom>
+                  </pic:spPr>
+                </pic:pic>
+              </a:graphicData>
+            </a:graphic>
+          </wp:inline>
+        </w:drawing>
+      </w:r>
+    </w:p>
+    <w:p>
+      <w:pPr>
+        <w:spacing w:line="240" w:lineRule="auto"/>
+        <w:rPr>
+          <w:rFonts w:ascii="Arial" w:eastAsia="Times New Roman" w:hAnsi="Arial" w:cs="Arial"/>
+          <w:b/>
+          <w:bCs/>
+          <w:color w:val="000000"/>
+          <w:sz w:val="24"/>
+          <w:szCs w:val="24"/>
+          <w:lang w:eastAsia="es-MX"/>
+        </w:rPr>
+      </w:pPr>
+      <w:r>
+        <w:rPr>
+          <w:rFonts w:ascii="Arial" w:eastAsia="Times New Roman" w:hAnsi="Arial" w:cs="Arial"/>
+          <w:b/>
+          <w:bCs/>
+          <w:color w:val="000000"/>
+          <w:sz w:val="24"/>
+          <w:szCs w:val="24"/>
+          <w:lang w:eastAsia="es-MX"/>
+        </w:rPr>
+        <w:t>Eliminar</w:t>
+      </w:r>
+    </w:p>
+    <w:p>
+      <w:pPr>
+        <w:spacing w:line="240" w:lineRule="auto"/>
+        <w:rPr>
+          <w:rFonts w:ascii="Arial" w:eastAsia="Times New Roman" w:hAnsi="Arial" w:cs="Arial"/>
+          <w:b/>
+          <w:bCs/>
+          <w:color w:val="000000"/>
+          <w:sz w:val="24"/>
+          <w:szCs w:val="24"/>
+          <w:lang w:eastAsia="es-MX"/>
+        </w:rPr>
+      </w:pPr>
+      <w:r>
+        <w:rPr>
+          <w:rFonts w:ascii="Arial" w:eastAsia="Times New Roman" w:hAnsi="Arial" w:cs="Arial"/>
+          <w:b/>
+          <w:bCs/>
+          <w:color w:val="000000"/>
+          <w:sz w:val="24"/>
+          <w:szCs w:val="24"/>
+          <w:lang w:eastAsia="es-MX"/>
+        </w:rPr>
+        <w:lastRenderedPageBreak/>
+        <w:drawing>
+          <wp:inline distT="0" distB="0" distL="0" distR="0" wp14:anchorId="218C8535" wp14:editId="5799644F">
+            <wp:extent cx="5612130" cy="1559560"/>
+            <wp:effectExtent l="0" t="0" r="7620" b="2540"/>
+            <wp:docPr id="37" name="Imagen 37"/>
+            <wp:cNvGraphicFramePr>
+              <a:graphicFrameLocks xmlns:a="http://schemas.openxmlformats.org/drawingml/2006/main" noChangeAspect="1"/>
+            </wp:cNvGraphicFramePr>
+            <a:graphic xmlns:a="http://schemas.openxmlformats.org/drawingml/2006/main">
+              <a:graphicData uri="http://schemas.openxmlformats.org/drawingml/2006/picture">
+                <pic:pic xmlns:pic="http://schemas.openxmlformats.org/drawingml/2006/picture">
+                  <pic:nvPicPr>
+                    <pic:cNvPr id="1" name=""/>
+                    <pic:cNvPicPr/>
+                  </pic:nvPicPr>
+                  <pic:blipFill>
+                    <a:blip r:embed="rId29"/>
+                    <a:stretch>
+                      <a:fillRect/>
+                    </a:stretch>
+                  </pic:blipFill>
+                  <pic:spPr>
+                    <a:xfrm>
+                      <a:off x="0" y="0"/>
+                      <a:ext cx="5612130" cy="1559560"/>
+                    </a:xfrm>
+                    <a:prstGeom prst="rect">
+                      <a:avLst/>
+                    </a:prstGeom>
+                  </pic:spPr>
+                </pic:pic>
+              </a:graphicData>
+            </a:graphic>
+          </wp:inline>
+        </w:drawing>
+      </w:r>
+    </w:p>
+    <w:p>
+      <w:pPr>
+        <w:rPr>
+          <w:rFonts w:ascii="Arial" w:eastAsia="Times New Roman" w:hAnsi="Arial" w:cs="Arial"/>
+          <w:b/>
+          <w:bCs/>
+          <w:color w:val="000000"/>
+          <w:sz w:val="24"/>
+          <w:szCs w:val="24"/>
+          <w:lang w:eastAsia="es-MX"/>
+        </w:rPr>
+      </w:pPr>
+      <w:r>
+        <w:rPr>
+          <w:rFonts w:ascii="Arial" w:eastAsia="Times New Roman" w:hAnsi="Arial" w:cs="Arial"/>
+          <w:b/>
+          <w:bCs/>
+          <w:color w:val="000000"/>
+          <w:sz w:val="24"/>
+          <w:szCs w:val="24"/>
+          <w:lang w:eastAsia="es-MX"/>
+        </w:rPr>
+        <w:drawing>
+          <wp:inline distT="0" distB="0" distL="0" distR="0" wp14:anchorId="50835B61" wp14:editId="4E9CC508">
+            <wp:extent cx="5612130" cy="1946275"/>
+            <wp:effectExtent l="0" t="0" r="7620" b="0"/>
+            <wp:docPr id="39" name="Imagen 39"/>
+            <wp:cNvGraphicFramePr>
+              <a:graphicFrameLocks xmlns:a="http://schemas.openxmlformats.org/drawingml/2006/main" noChangeAspect="1"/>
+            </wp:cNvGraphicFramePr>
+            <a:graphic xmlns:a="http://schemas.openxmlformats.org/drawingml/2006/main">
+              <a:graphicData uri="http://schemas.openxmlformats.org/drawingml/2006/picture">
+                <pic:pic xmlns:pic="http://schemas.openxmlformats.org/drawingml/2006/picture">
+                  <pic:nvPicPr>
+                    <pic:cNvPr id="1" name=""/>
+                    <pic:cNvPicPr/>
+                  </pic:nvPicPr>
+                  <pic:blipFill>
+                    <a:blip r:embed="rId30"/>
+                    <a:stretch>
+                      <a:fillRect/>
+                    </a:stretch>
+                  </pic:blipFill>
+                  <pic:spPr>
+                    <a:xfrm>
+                      <a:off x="0" y="0"/>
+                      <a:ext cx="5612130" cy="1946275"/>
+                    </a:xfrm>
+                    <a:prstGeom prst="rect">
+                      <a:avLst/>
+                    </a:prstGeom>
+                  </pic:spPr>
+                </pic:pic>
+              </a:graphicData>
+            </a:graphic>
+          </wp:inline>
+        </w:drawing>
+      </w:r>
+    </w:p>
+    <w:p>
+      <w:pPr>
+        <w:rPr>
+          <w:rFonts w:ascii="Arial" w:eastAsia="Times New Roman" w:hAnsi="Arial" w:cs="Arial"/>
+          <w:b/>
+          <w:bCs/>
+          <w:color w:val="000000"/>
+          <w:sz w:val="24"/>
+          <w:szCs w:val="24"/>
+          <w:lang w:eastAsia="es-MX"/>
+        </w:rPr>
+      </w:pPr>
+      <w:r>
+        <w:rPr>
+          <w:rFonts w:ascii="Arial" w:eastAsia="Times New Roman" w:hAnsi="Arial" w:cs="Arial"/>
+          <w:b/>
+          <w:bCs/>
+          <w:color w:val="000000"/>
+          <w:sz w:val="24"/>
+          <w:szCs w:val="24"/>
+          <w:lang w:eastAsia="es-MX"/>
+        </w:rPr>
+        <w:drawing>
+          <wp:inline distT="0" distB="0" distL="0" distR="0" wp14:anchorId="6E9B495D" wp14:editId="4DBDAA17">
+            <wp:extent cx="5612130" cy="1464945"/>
+            <wp:effectExtent l="0" t="0" r="7620" b="1905"/>
+            <wp:docPr id="40" name="Imagen 40"/>
+            <wp:cNvGraphicFramePr>
+              <a:graphicFrameLocks xmlns:a="http://schemas.openxmlformats.org/drawingml/2006/main" noChangeAspect="1"/>
+            </wp:cNvGraphicFramePr>
+            <a:graphic xmlns:a="http://schemas.openxmlformats.org/drawingml/2006/main">
+              <a:graphicData uri="http://schemas.openxmlformats.org/drawingml/2006/picture">
+                <pic:pic xmlns:pic="http://schemas.openxmlformats.org/drawingml/2006/picture">
+                  <pic:nvPicPr>
+                    <pic:cNvPr id="1" name=""/>
+                    <pic:cNvPicPr/>
+                  </pic:nvPicPr>
+                  <pic:blipFill>
+                    <a:blip r:embed="rId31"/>
+                    <a:stretch>
+                      <a:fillRect/>
+                    </a:stretch>
+                  </pic:blipFill>
+                  <pic:spPr>
+                    <a:xfrm>
+                      <a:off x="0" y="0"/>
+                      <a:ext cx="5612130" cy="1464945"/>
+                    </a:xfrm>
+                    <a:prstGeom prst="rect">
+                      <a:avLst/>
+                    </a:prstGeom>
+                  </pic:spPr>
+                </pic:pic>
+              </a:graphicData>
+            </a:graphic>
+          </wp:inline>
+        </w:drawing>
       </w:r>
     </w:p>
     <w:sectPr>
